--- a/ARMv8指令集阅读/ARMv8指令集阅读.docx
+++ b/ARMv8指令集阅读/ARMv8指令集阅读.docx
@@ -57,11 +57,6 @@
       </w:r>
     </w:p>
     <w:p>
-      <w:pPr>
-        <w:rPr>
-          <w:rFonts w:hint="eastAsia"/>
-        </w:rPr>
-      </w:pPr>
       <w:r>
         <w:tab/>
       </w:r>
@@ -90,11 +85,6 @@
       </w:r>
     </w:p>
     <w:p>
-      <w:pPr>
-        <w:rPr>
-          <w:rFonts w:hint="eastAsia"/>
-        </w:rPr>
-      </w:pPr>
       <w:r>
         <w:tab/>
       </w:r>
@@ -134,12 +124,14 @@
       <w:r>
         <w:tab/>
       </w:r>
+      <w:proofErr w:type="spellStart"/>
       <w:r>
         <w:rPr>
           <w:rFonts w:hint="eastAsia"/>
         </w:rPr>
         <w:t>Processsing</w:t>
       </w:r>
+      <w:proofErr w:type="spellEnd"/>
       <w:r>
         <w:t xml:space="preserve"> element </w:t>
       </w:r>
@@ -960,7 +952,21 @@
         <w:rPr>
           <w:rFonts w:hint="eastAsia"/>
         </w:rPr>
-        <w:t>内容即便只读partA-D</w:t>
+        <w:t>内容即便只读</w:t>
+      </w:r>
+      <w:proofErr w:type="spellStart"/>
+      <w:r>
+        <w:rPr>
+          <w:rFonts w:hint="eastAsia"/>
+        </w:rPr>
+        <w:t>partA</w:t>
+      </w:r>
+      <w:proofErr w:type="spellEnd"/>
+      <w:r>
+        <w:rPr>
+          <w:rFonts w:hint="eastAsia"/>
+        </w:rPr>
+        <w:t>-D</w:t>
       </w:r>
       <w:r>
         <w:rPr>
@@ -1064,7 +1070,15 @@
       </w:r>
       <w:commentRangeStart w:id="2"/>
       <w:r>
-        <w:t>The Embedded Trace Macrocell Architecture Specification.</w:t>
+        <w:t xml:space="preserve">The Embedded Trace </w:t>
+      </w:r>
+      <w:proofErr w:type="spellStart"/>
+      <w:r>
+        <w:t>Macrocell</w:t>
+      </w:r>
+      <w:proofErr w:type="spellEnd"/>
+      <w:r>
+        <w:t xml:space="preserve"> Architecture Specification.</w:t>
       </w:r>
       <w:commentRangeEnd w:id="2"/>
       <w:r>
@@ -1600,9 +1614,6 @@
     <w:p>
       <w:pPr>
         <w:ind w:left="840" w:firstLine="420"/>
-        <w:rPr>
-          <w:rFonts w:hint="eastAsia"/>
-        </w:rPr>
       </w:pPr>
       <w:r>
         <w:rPr>
@@ -1687,7 +1698,21 @@
         <w:rPr>
           <w:rFonts w:hint="eastAsia"/>
         </w:rPr>
-        <w:t>不同的寄存器，在不同的PEmode下有不同的</w:t>
+        <w:t>不同的寄存器，在不同的</w:t>
+      </w:r>
+      <w:proofErr w:type="spellStart"/>
+      <w:r>
+        <w:rPr>
+          <w:rFonts w:hint="eastAsia"/>
+        </w:rPr>
+        <w:t>PEmode</w:t>
+      </w:r>
+      <w:proofErr w:type="spellEnd"/>
+      <w:r>
+        <w:rPr>
+          <w:rFonts w:hint="eastAsia"/>
+        </w:rPr>
+        <w:t>下有不同的</w:t>
       </w:r>
       <w:r>
         <w:rPr>
@@ -1710,7 +1735,21 @@
         <w:rPr>
           <w:rFonts w:hint="eastAsia"/>
         </w:rPr>
-        <w:t>对于Hyp模式下，有一个单独的ELR用于</w:t>
+        <w:t>对于</w:t>
+      </w:r>
+      <w:proofErr w:type="spellStart"/>
+      <w:r>
+        <w:rPr>
+          <w:rFonts w:hint="eastAsia"/>
+        </w:rPr>
+        <w:t>Hyp</w:t>
+      </w:r>
+      <w:proofErr w:type="spellEnd"/>
+      <w:r>
+        <w:rPr>
+          <w:rFonts w:hint="eastAsia"/>
+        </w:rPr>
+        <w:t>模式下，有一个单独的ELR用于</w:t>
       </w:r>
       <w:r>
         <w:rPr>
@@ -1852,19 +1891,7 @@
         <w:rPr>
           <w:rFonts w:hint="eastAsia"/>
         </w:rPr>
-        <w:t>和T32</w:t>
-      </w:r>
-      <w:r>
-        <w:rPr>
-          <w:rFonts w:hint="eastAsia"/>
-        </w:rPr>
-        <w:t>指令集被运行在不同状态上。</w:t>
-      </w:r>
-      <w:r>
-        <w:rPr>
-          <w:rFonts w:hint="eastAsia"/>
-        </w:rPr>
-        <w:t>并且可以通过</w:t>
+        <w:t>和T32指令集被运行在不同状态上。并且可以通过</w:t>
       </w:r>
       <w:r>
         <w:t>Application Program Status Register (APSR)</w:t>
@@ -1905,9 +1932,6 @@
     <w:p>
       <w:pPr>
         <w:pStyle w:val="a1"/>
-        <w:rPr>
-          <w:rFonts w:hint="eastAsia"/>
-        </w:rPr>
       </w:pPr>
       <w:r>
         <w:rPr>
@@ -1976,9 +2000,6 @@
     <w:p>
       <w:pPr>
         <w:ind w:left="840" w:firstLine="420"/>
-        <w:rPr>
-          <w:rFonts w:hint="eastAsia"/>
-        </w:rPr>
       </w:pPr>
       <w:r>
         <w:rPr>
@@ -2021,17 +2042,58 @@
           <w:sz w:val="24"/>
           <w:szCs w:val="28"/>
         </w:rPr>
+        <w:t>AArch32</w:t>
+      </w:r>
+    </w:p>
+    <w:p>
+      <w:pPr>
+        <w:ind w:left="840" w:firstLine="420"/>
+      </w:pPr>
+      <w:r>
+        <w:rPr>
+          <w:rFonts w:hint="eastAsia"/>
+        </w:rPr>
         <w:t>AArch</w:t>
       </w:r>
       <w:r>
-        <w:rPr>
-          <w:b/>
-          <w:bCs/>
-          <w:sz w:val="24"/>
-          <w:szCs w:val="28"/>
-        </w:rPr>
         <w:t>32</w:t>
       </w:r>
+      <w:r>
+        <w:rPr>
+          <w:rFonts w:hint="eastAsia"/>
+        </w:rPr>
+        <w:t>支持</w:t>
+      </w:r>
+      <w:r>
+        <w:rPr>
+          <w:rFonts w:hint="eastAsia"/>
+        </w:rPr>
+        <w:t>A</w:t>
+      </w:r>
+      <w:r>
+        <w:t>32</w:t>
+      </w:r>
+      <w:r>
+        <w:rPr>
+          <w:rFonts w:hint="eastAsia"/>
+        </w:rPr>
+        <w:t>和T</w:t>
+      </w:r>
+      <w:r>
+        <w:t>32</w:t>
+      </w:r>
+      <w:r>
+        <w:rPr>
+          <w:rFonts w:hint="eastAsia"/>
+        </w:rPr>
+        <w:t>两种指令集</w:t>
+      </w:r>
+      <w:r>
+        <w:rPr>
+          <w:rFonts w:hint="eastAsia"/>
+        </w:rPr>
+        <w:t>。</w:t>
+      </w:r>
     </w:p>
     <w:p>
       <w:pPr>
@@ -2041,7 +2103,7 @@
         <w:rPr>
           <w:rFonts w:hint="eastAsia"/>
         </w:rPr>
-        <w:t>AArch</w:t>
+        <w:t>A</w:t>
       </w:r>
       <w:r>
         <w:t>32</w:t>
@@ -2050,13 +2112,33 @@
         <w:rPr>
           <w:rFonts w:hint="eastAsia"/>
         </w:rPr>
-        <w:t>支持</w:t>
-      </w:r>
-      <w:r>
-        <w:rPr>
-          <w:rFonts w:hint="eastAsia"/>
-        </w:rPr>
-        <w:t>A</w:t>
+        <w:t>，是一个定长指令集</w:t>
+      </w:r>
+      <w:r>
+        <w:rPr>
+          <w:rFonts w:hint="eastAsia"/>
+        </w:rPr>
+        <w:t>，3</w:t>
+      </w:r>
+      <w:r>
+        <w:t>2</w:t>
+      </w:r>
+      <w:r>
+        <w:rPr>
+          <w:rFonts w:hint="eastAsia"/>
+        </w:rPr>
+        <w:t>位编码长度</w:t>
+      </w:r>
+    </w:p>
+    <w:p>
+      <w:pPr>
+        <w:ind w:left="840" w:firstLine="420"/>
+      </w:pPr>
+      <w:r>
+        <w:rPr>
+          <w:rFonts w:hint="eastAsia"/>
+        </w:rPr>
+        <w:t>T</w:t>
       </w:r>
       <w:r>
         <w:t>32</w:t>
@@ -2065,7 +2147,42 @@
         <w:rPr>
           <w:rFonts w:hint="eastAsia"/>
         </w:rPr>
-        <w:t>和T</w:t>
+        <w:t>，</w:t>
+      </w:r>
+      <w:r>
+        <w:rPr>
+          <w:rFonts w:hint="eastAsia"/>
+        </w:rPr>
+        <w:t>变长指令集，包括1</w:t>
+      </w:r>
+      <w:r>
+        <w:t>6</w:t>
+      </w:r>
+      <w:r>
+        <w:rPr>
+          <w:rFonts w:hint="eastAsia"/>
+        </w:rPr>
+        <w:t>位和3</w:t>
+      </w:r>
+      <w:r>
+        <w:t>2</w:t>
+      </w:r>
+      <w:r>
+        <w:rPr>
+          <w:rFonts w:hint="eastAsia"/>
+        </w:rPr>
+        <w:t>位编码长度。</w:t>
+      </w:r>
+    </w:p>
+    <w:p>
+      <w:pPr>
+        <w:ind w:left="840" w:firstLine="420"/>
+      </w:pPr>
+      <w:r>
+        <w:rPr>
+          <w:rFonts w:hint="eastAsia"/>
+        </w:rPr>
+        <w:t>在其他文档中，A</w:t>
       </w:r>
       <w:r>
         <w:t>32</w:t>
@@ -2074,13 +2191,16 @@
         <w:rPr>
           <w:rFonts w:hint="eastAsia"/>
         </w:rPr>
-        <w:t>两种指令集</w:t>
-      </w:r>
-      <w:r>
-        <w:rPr>
-          <w:rFonts w:hint="eastAsia"/>
-        </w:rPr>
-        <w:t>。</w:t>
+        <w:t>被称作Arm指令集，而T</w:t>
+      </w:r>
+      <w:r>
+        <w:t>32</w:t>
+      </w:r>
+      <w:r>
+        <w:rPr>
+          <w:rFonts w:hint="eastAsia"/>
+        </w:rPr>
+        <w:t>被称作Thumb指令集。</w:t>
       </w:r>
     </w:p>
     <w:p>
@@ -2091,7 +2211,16 @@
         <w:rPr>
           <w:rFonts w:hint="eastAsia"/>
         </w:rPr>
-        <w:t>A</w:t>
+        <w:t>Armv</w:t>
+      </w:r>
+      <w:r>
+        <w:t>8</w:t>
+      </w:r>
+      <w:r>
+        <w:rPr>
+          <w:rFonts w:hint="eastAsia"/>
+        </w:rPr>
+        <w:t>对此进行了扩展，在AArch</w:t>
       </w:r>
       <w:r>
         <w:t>32</w:t>
@@ -2100,22 +2229,18 @@
         <w:rPr>
           <w:rFonts w:hint="eastAsia"/>
         </w:rPr>
-        <w:t>，是一个定长指令集</w:t>
-      </w:r>
-      <w:r>
-        <w:rPr>
-          <w:rFonts w:hint="eastAsia"/>
-        </w:rPr>
-        <w:t>，3</w:t>
-      </w:r>
-      <w:r>
-        <w:t>2</w:t>
-      </w:r>
-      <w:r>
-        <w:rPr>
-          <w:rFonts w:hint="eastAsia"/>
-        </w:rPr>
-        <w:t>位编码长度</w:t>
+        <w:t>模式下，不同的指令集也定义了不同的执行PE状态。</w:t>
+      </w:r>
+    </w:p>
+    <w:p>
+      <w:pPr>
+        <w:pStyle w:val="a1"/>
+      </w:pPr>
+      <w:r>
+        <w:rPr>
+          <w:rFonts w:hint="eastAsia"/>
+        </w:rPr>
+        <w:t>系统寄存器</w:t>
       </w:r>
     </w:p>
     <w:p>
@@ -2126,40 +2251,7 @@
         <w:rPr>
           <w:rFonts w:hint="eastAsia"/>
         </w:rPr>
-        <w:t>T</w:t>
-      </w:r>
-      <w:r>
-        <w:t>32</w:t>
-      </w:r>
-      <w:r>
-        <w:rPr>
-          <w:rFonts w:hint="eastAsia"/>
-        </w:rPr>
-        <w:t>，</w:t>
-      </w:r>
-      <w:r>
-        <w:rPr>
-          <w:rFonts w:hint="eastAsia"/>
-        </w:rPr>
-        <w:t>变长指令集，包括1</w:t>
-      </w:r>
-      <w:r>
-        <w:t>6</w:t>
-      </w:r>
-      <w:r>
-        <w:rPr>
-          <w:rFonts w:hint="eastAsia"/>
-        </w:rPr>
-        <w:t>位和3</w:t>
-      </w:r>
-      <w:r>
-        <w:t>2</w:t>
-      </w:r>
-      <w:r>
-        <w:rPr>
-          <w:rFonts w:hint="eastAsia"/>
-        </w:rPr>
-        <w:t>位编码长度。</w:t>
+        <w:t>系统寄存器提供了关于架构的控制和状态信息。</w:t>
       </w:r>
     </w:p>
     <w:p>
@@ -2170,25 +2262,38 @@
         <w:rPr>
           <w:rFonts w:hint="eastAsia"/>
         </w:rPr>
-        <w:t>在其他文档中，A</w:t>
-      </w:r>
-      <w:r>
-        <w:t>32</w:t>
-      </w:r>
-      <w:r>
-        <w:rPr>
-          <w:rFonts w:hint="eastAsia"/>
-        </w:rPr>
-        <w:t>被称作Arm指令集，而T</w:t>
-      </w:r>
-      <w:r>
-        <w:t>32</w:t>
-      </w:r>
-      <w:r>
-        <w:rPr>
-          <w:rFonts w:hint="eastAsia"/>
-        </w:rPr>
-        <w:t>被称作Thumb指令集。</w:t>
+        <w:t>系统寄存器使用了</w:t>
+      </w:r>
+      <w:r>
+        <w:t>&lt;</w:t>
+      </w:r>
+      <w:proofErr w:type="spellStart"/>
+      <w:r>
+        <w:t>register_name</w:t>
+      </w:r>
+      <w:proofErr w:type="spellEnd"/>
+      <w:r>
+        <w:t>&gt;.&lt;</w:t>
+      </w:r>
+      <w:proofErr w:type="spellStart"/>
+      <w:r>
+        <w:t>bit_field_name</w:t>
+      </w:r>
+      <w:proofErr w:type="spellEnd"/>
+      <w:r>
+        <w:t>&gt;</w:t>
+      </w:r>
+      <w:r>
+        <w:rPr>
+          <w:rFonts w:hint="eastAsia"/>
+        </w:rPr>
+        <w:t>的一个命名方式</w:t>
+      </w:r>
+      <w:r>
+        <w:rPr>
+          <w:rFonts w:hint="eastAsia"/>
+        </w:rPr>
+        <w:t>来标识特定的寄存器以及特定的寄存器位。</w:t>
       </w:r>
     </w:p>
     <w:p>
@@ -2196,39 +2301,26 @@
         <w:ind w:left="840" w:firstLine="420"/>
       </w:pPr>
       <w:r>
-        <w:rPr>
-          <w:rFonts w:hint="eastAsia"/>
-        </w:rPr>
-        <w:t>Armv</w:t>
-      </w:r>
-      <w:r>
-        <w:t>8</w:t>
-      </w:r>
-      <w:r>
-        <w:rPr>
-          <w:rFonts w:hint="eastAsia"/>
-        </w:rPr>
-        <w:t>对此进行了扩展，在AArch</w:t>
-      </w:r>
-      <w:r>
-        <w:t>32</w:t>
-      </w:r>
-      <w:r>
-        <w:rPr>
-          <w:rFonts w:hint="eastAsia"/>
-        </w:rPr>
-        <w:t>模式下，不同的指令集也定义了不同的执行PE状态。</w:t>
-      </w:r>
-    </w:p>
-    <w:p>
-      <w:pPr>
-        <w:pStyle w:val="a1"/>
-      </w:pPr>
-      <w:r>
-        <w:rPr>
-          <w:rFonts w:hint="eastAsia"/>
-        </w:rPr>
-        <w:t>系统寄存器</w:t>
+        <w:t>&lt;</w:t>
+      </w:r>
+      <w:proofErr w:type="spellStart"/>
+      <w:r>
+        <w:t>register_name</w:t>
+      </w:r>
+      <w:proofErr w:type="spellEnd"/>
+      <w:r>
+        <w:t>&gt;[</w:t>
+      </w:r>
+      <w:proofErr w:type="spellStart"/>
+      <w:r>
+        <w:t>x:y</w:t>
+      </w:r>
+      <w:proofErr w:type="spellEnd"/>
+      <w:r>
+        <w:rPr>
+          <w:rFonts w:hint="eastAsia"/>
+        </w:rPr>
+        <w:t>]的方式也是可以的。</w:t>
       </w:r>
     </w:p>
     <w:p>
@@ -2239,57 +2331,6 @@
         <w:rPr>
           <w:rFonts w:hint="eastAsia"/>
         </w:rPr>
-        <w:t>系统寄存器提供了关于架构的控制和状态信息。</w:t>
-      </w:r>
-    </w:p>
-    <w:p>
-      <w:pPr>
-        <w:ind w:left="840" w:firstLine="420"/>
-      </w:pPr>
-      <w:r>
-        <w:rPr>
-          <w:rFonts w:hint="eastAsia"/>
-        </w:rPr>
-        <w:t>系统寄存器使用了</w:t>
-      </w:r>
-      <w:r>
-        <w:t>&lt;register_name&gt;.&lt;bit_field_name&gt;</w:t>
-      </w:r>
-      <w:r>
-        <w:rPr>
-          <w:rFonts w:hint="eastAsia"/>
-        </w:rPr>
-        <w:t>的一个命名方式</w:t>
-      </w:r>
-      <w:r>
-        <w:rPr>
-          <w:rFonts w:hint="eastAsia"/>
-        </w:rPr>
-        <w:t>来标识特定的寄存器以及特定的寄存器位。</w:t>
-      </w:r>
-    </w:p>
-    <w:p>
-      <w:pPr>
-        <w:ind w:left="840" w:firstLine="420"/>
-      </w:pPr>
-      <w:r>
-        <w:t>&lt;register_name&gt;[x:y</w:t>
-      </w:r>
-      <w:r>
-        <w:rPr>
-          <w:rFonts w:hint="eastAsia"/>
-        </w:rPr>
-        <w:t>]的方式也是可以的。</w:t>
-      </w:r>
-    </w:p>
-    <w:p>
-      <w:pPr>
-        <w:ind w:left="840" w:firstLine="420"/>
-      </w:pPr>
-      <w:r>
-        <w:rPr>
-          <w:rFonts w:hint="eastAsia"/>
-        </w:rPr>
         <w:t>在AArch</w:t>
       </w:r>
       <w:r>
@@ -2308,8 +2349,21 @@
         <w:t>还可以用</w:t>
       </w:r>
       <w:r>
-        <w:t>&lt;register_name&gt;_ELx</w:t>
-      </w:r>
+        <w:t>&lt;</w:t>
+      </w:r>
+      <w:proofErr w:type="spellStart"/>
+      <w:r>
+        <w:t>register_name</w:t>
+      </w:r>
+      <w:proofErr w:type="spellEnd"/>
+      <w:r>
+        <w:t>&gt;_</w:t>
+      </w:r>
+      <w:proofErr w:type="spellStart"/>
+      <w:r>
+        <w:t>ELx</w:t>
+      </w:r>
+      <w:proofErr w:type="spellEnd"/>
       <w:r>
         <w:rPr>
           <w:rFonts w:hint="eastAsia"/>
@@ -2581,9 +2635,6 @@
     <w:p>
       <w:pPr>
         <w:ind w:left="1260"/>
-        <w:rPr>
-          <w:rFonts w:hint="eastAsia"/>
-        </w:rPr>
       </w:pPr>
       <w:r>
         <w:rPr>
@@ -2871,11 +2922,6 @@
       </w:r>
     </w:p>
     <w:p>
-      <w:pPr>
-        <w:rPr>
-          <w:rFonts w:hint="eastAsia"/>
-        </w:rPr>
-      </w:pPr>
       <w:r>
         <w:tab/>
       </w:r>
@@ -2902,6 +2948,13 @@
       <w:r>
         <w:t>SIMD&amp;FP register file</w:t>
       </w:r>
+    </w:p>
+    <w:p>
+      <w:pPr>
+        <w:rPr>
+          <w:rFonts w:hint="eastAsia"/>
+        </w:rPr>
+      </w:pPr>
     </w:p>
     <w:p>
       <w:pPr>
@@ -2938,11 +2991,6 @@
       </w:r>
     </w:p>
     <w:p>
-      <w:pPr>
-        <w:rPr>
-          <w:rFonts w:hint="eastAsia"/>
-        </w:rPr>
-      </w:pPr>
       <w:r>
         <w:tab/>
       </w:r>
@@ -3017,13 +3065,7 @@
     </w:p>
     <w:p/>
     <w:p/>
-    <w:p>
-      <w:pPr>
-        <w:rPr>
-          <w:rFonts w:hint="eastAsia"/>
-        </w:rPr>
-      </w:pPr>
-    </w:p>
+    <w:p/>
     <w:sectPr>
       <w:pgSz w:w="11906" w:h="16838"/>
       <w:pgMar w:top="1440" w:right="1800" w:bottom="1440" w:left="1800" w:header="851" w:footer="992" w:gutter="0"/>

--- a/ARMv8指令集阅读/ARMv8指令集阅读.docx
+++ b/ARMv8指令集阅读/ARMv8指令集阅读.docx
@@ -511,7 +511,35 @@
         <w:rPr>
           <w:rFonts w:hint="eastAsia"/>
         </w:rPr>
-        <w:t>下的效果，也就是说非特权级下的执行，也包括它的使用限制，以及在高特权级下的效果。这部分对于编译器汇编器以及其他的生成ARM机器码的人来说是非常重要的</w:t>
+        <w:t>下的效果，也就是说非</w:t>
+      </w:r>
+      <w:proofErr w:type="gramStart"/>
+      <w:r>
+        <w:rPr>
+          <w:rFonts w:hint="eastAsia"/>
+        </w:rPr>
+        <w:t>特权级</w:t>
+      </w:r>
+      <w:proofErr w:type="gramEnd"/>
+      <w:r>
+        <w:rPr>
+          <w:rFonts w:hint="eastAsia"/>
+        </w:rPr>
+        <w:t>下的执行，也包括它的使用限制，以及在高</w:t>
+      </w:r>
+      <w:proofErr w:type="gramStart"/>
+      <w:r>
+        <w:rPr>
+          <w:rFonts w:hint="eastAsia"/>
+        </w:rPr>
+        <w:t>特权级</w:t>
+      </w:r>
+      <w:proofErr w:type="gramEnd"/>
+      <w:r>
+        <w:rPr>
+          <w:rFonts w:hint="eastAsia"/>
+        </w:rPr>
+        <w:t>下的效果。这部分对于编译器汇编器以及其他的生成ARM机器码的人来说是非常重要的</w:t>
       </w:r>
     </w:p>
     <w:p>
@@ -714,7 +742,21 @@
         <w:rPr>
           <w:rFonts w:hint="eastAsia"/>
         </w:rPr>
-        <w:t>，其他和Part</w:t>
+        <w:t>，</w:t>
+      </w:r>
+      <w:proofErr w:type="gramStart"/>
+      <w:r>
+        <w:rPr>
+          <w:rFonts w:hint="eastAsia"/>
+        </w:rPr>
+        <w:t>其他和</w:t>
+      </w:r>
+      <w:proofErr w:type="gramEnd"/>
+      <w:r>
+        <w:rPr>
+          <w:rFonts w:hint="eastAsia"/>
+        </w:rPr>
+        <w:t>Part</w:t>
       </w:r>
       <w:r>
         <w:t xml:space="preserve"> </w:t>
@@ -1544,11 +1586,19 @@
       <w:r>
         <w:t>64</w:t>
       </w:r>
-      <w:r>
-        <w:rPr>
-          <w:rFonts w:hint="eastAsia"/>
-        </w:rPr>
-        <w:t>一个单独的指令集</w:t>
+      <w:proofErr w:type="gramStart"/>
+      <w:r>
+        <w:rPr>
+          <w:rFonts w:hint="eastAsia"/>
+        </w:rPr>
+        <w:t>一个</w:t>
+      </w:r>
+      <w:proofErr w:type="gramEnd"/>
+      <w:r>
+        <w:rPr>
+          <w:rFonts w:hint="eastAsia"/>
+        </w:rPr>
+        <w:t>单独的指令集</w:t>
       </w:r>
     </w:p>
     <w:p>
@@ -1568,7 +1618,21 @@
         <w:rPr>
           <w:rFonts w:hint="eastAsia"/>
         </w:rPr>
-        <w:t>的一个Exception模型，提供了一个四级特权级的模型</w:t>
+        <w:t>的一个Exception模型，提供了一个四级</w:t>
+      </w:r>
+      <w:proofErr w:type="gramStart"/>
+      <w:r>
+        <w:rPr>
+          <w:rFonts w:hint="eastAsia"/>
+        </w:rPr>
+        <w:t>特权级</w:t>
+      </w:r>
+      <w:proofErr w:type="gramEnd"/>
+      <w:r>
+        <w:rPr>
+          <w:rFonts w:hint="eastAsia"/>
+        </w:rPr>
+        <w:t>的模型</w:t>
       </w:r>
     </w:p>
     <w:p>
@@ -2949,13 +3013,7 @@
         <w:t>SIMD&amp;FP register file</w:t>
       </w:r>
     </w:p>
-    <w:p>
-      <w:pPr>
-        <w:rPr>
-          <w:rFonts w:hint="eastAsia"/>
-        </w:rPr>
-      </w:pPr>
-    </w:p>
+    <w:p/>
     <w:p>
       <w:pPr>
         <w:rPr>
@@ -3065,7 +3123,1296 @@
     </w:p>
     <w:p/>
     <w:p/>
+    <w:p>
+      <w:pPr>
+        <w:pStyle w:val="a"/>
+        <w:numPr>
+          <w:ilvl w:val="0"/>
+          <w:numId w:val="0"/>
+        </w:numPr>
+        <w:ind w:left="425" w:hanging="425"/>
+      </w:pPr>
+      <w:r>
+        <w:rPr>
+          <w:rFonts w:hint="eastAsia"/>
+        </w:rPr>
+        <w:t>Part</w:t>
+      </w:r>
+      <w:r>
+        <w:t xml:space="preserve"> </w:t>
+      </w:r>
+      <w:r>
+        <w:rPr>
+          <w:rFonts w:hint="eastAsia"/>
+        </w:rPr>
+        <w:t>D</w:t>
+      </w:r>
+    </w:p>
+    <w:p>
+      <w:pPr>
+        <w:pStyle w:val="a0"/>
+        <w:numPr>
+          <w:ilvl w:val="1"/>
+          <w:numId w:val="11"/>
+        </w:numPr>
+      </w:pPr>
+      <w:r>
+        <w:rPr>
+          <w:rFonts w:hint="eastAsia"/>
+        </w:rPr>
+        <w:t>D</w:t>
+      </w:r>
+      <w:r>
+        <w:t xml:space="preserve">1 </w:t>
+      </w:r>
+      <w:r>
+        <w:t>A</w:t>
+      </w:r>
+      <w:r>
+        <w:rPr>
+          <w:rFonts w:hint="eastAsia"/>
+        </w:rPr>
+        <w:t>Arch</w:t>
+      </w:r>
+      <w:r>
+        <w:t>64</w:t>
+      </w:r>
+      <w:r>
+        <w:t xml:space="preserve"> </w:t>
+      </w:r>
+      <w:r>
+        <w:rPr>
+          <w:rFonts w:hint="eastAsia"/>
+        </w:rPr>
+        <w:t>系统程序员模型</w:t>
+      </w:r>
+    </w:p>
+    <w:p>
+      <w:pPr>
+        <w:pStyle w:val="a1"/>
+        <w:numPr>
+          <w:ilvl w:val="2"/>
+          <w:numId w:val="11"/>
+        </w:numPr>
+      </w:pPr>
+      <w:r>
+        <w:rPr>
+          <w:rFonts w:hint="eastAsia"/>
+        </w:rPr>
+        <w:t>Exception</w:t>
+      </w:r>
+      <w:r>
+        <w:t xml:space="preserve"> </w:t>
+      </w:r>
+      <w:r>
+        <w:rPr>
+          <w:rFonts w:hint="eastAsia"/>
+        </w:rPr>
+        <w:t>级别</w:t>
+      </w:r>
+    </w:p>
+    <w:p>
+      <w:pPr>
+        <w:ind w:left="840"/>
+      </w:pPr>
+      <w:r>
+        <w:rPr>
+          <w:rFonts w:hint="eastAsia"/>
+        </w:rPr>
+        <w:t>包括了EL</w:t>
+      </w:r>
+      <w:r>
+        <w:t>0</w:t>
+      </w:r>
+      <w:r>
+        <w:rPr>
+          <w:rFonts w:hint="eastAsia"/>
+        </w:rPr>
+        <w:t>到EL</w:t>
+      </w:r>
+      <w:r>
+        <w:t>3</w:t>
+      </w:r>
+      <w:proofErr w:type="gramStart"/>
+      <w:r>
+        <w:rPr>
+          <w:rFonts w:hint="eastAsia"/>
+        </w:rPr>
+        <w:t>三个</w:t>
+      </w:r>
+      <w:proofErr w:type="gramEnd"/>
+      <w:r>
+        <w:rPr>
+          <w:rFonts w:hint="eastAsia"/>
+        </w:rPr>
+        <w:t>特权级</w:t>
+      </w:r>
+    </w:p>
+    <w:p>
+      <w:pPr>
+        <w:ind w:left="840"/>
+      </w:pPr>
+      <w:r>
+        <w:rPr>
+          <w:rFonts w:hint="eastAsia"/>
+        </w:rPr>
+        <w:t>随着</w:t>
+      </w:r>
+      <w:proofErr w:type="spellStart"/>
+      <w:r>
+        <w:rPr>
+          <w:rFonts w:hint="eastAsia"/>
+        </w:rPr>
+        <w:t>ELn</w:t>
+      </w:r>
+      <w:proofErr w:type="spellEnd"/>
+      <w:r>
+        <w:rPr>
+          <w:rFonts w:hint="eastAsia"/>
+        </w:rPr>
+        <w:t>中n的增长，特权级别越来越高</w:t>
+      </w:r>
+    </w:p>
+    <w:p>
+      <w:pPr>
+        <w:ind w:left="840"/>
+      </w:pPr>
+      <w:r>
+        <w:rPr>
+          <w:rFonts w:hint="eastAsia"/>
+        </w:rPr>
+        <w:t>EL</w:t>
+      </w:r>
+      <w:r>
+        <w:t>0</w:t>
+      </w:r>
+      <w:r>
+        <w:rPr>
+          <w:rFonts w:hint="eastAsia"/>
+        </w:rPr>
+        <w:t>最低，称为unprivileged</w:t>
+      </w:r>
+      <w:r>
+        <w:t xml:space="preserve"> </w:t>
+      </w:r>
+      <w:r>
+        <w:rPr>
+          <w:rFonts w:hint="eastAsia"/>
+        </w:rPr>
+        <w:t>execution</w:t>
+      </w:r>
+    </w:p>
+    <w:p>
+      <w:pPr>
+        <w:ind w:left="840"/>
+      </w:pPr>
+      <w:r>
+        <w:rPr>
+          <w:rFonts w:hint="eastAsia"/>
+        </w:rPr>
+        <w:t>EL2支持了虚拟化</w:t>
+      </w:r>
+    </w:p>
+    <w:p>
+      <w:pPr>
+        <w:ind w:left="840"/>
+      </w:pPr>
+      <w:r>
+        <w:rPr>
+          <w:rFonts w:hint="eastAsia"/>
+        </w:rPr>
+        <w:t>EL</w:t>
+      </w:r>
+      <w:r>
+        <w:t>3</w:t>
+      </w:r>
+      <w:r>
+        <w:rPr>
+          <w:rFonts w:hint="eastAsia"/>
+        </w:rPr>
+        <w:t>支持了从</w:t>
+      </w:r>
+      <w:proofErr w:type="gramStart"/>
+      <w:r>
+        <w:rPr>
+          <w:rFonts w:hint="eastAsia"/>
+        </w:rPr>
+        <w:t>安全世界到非安全世界</w:t>
+      </w:r>
+      <w:proofErr w:type="gramEnd"/>
+      <w:r>
+        <w:rPr>
+          <w:rFonts w:hint="eastAsia"/>
+        </w:rPr>
+        <w:t>的转换</w:t>
+      </w:r>
+    </w:p>
+    <w:p>
+      <w:pPr>
+        <w:ind w:left="840"/>
+      </w:pPr>
+      <w:r>
+        <w:rPr>
+          <w:rFonts w:hint="eastAsia"/>
+        </w:rPr>
+        <w:t>并不是所有的都必须支持，例如可以只支持EL</w:t>
+      </w:r>
+      <w:r>
+        <w:t>0</w:t>
+      </w:r>
+      <w:r>
+        <w:rPr>
+          <w:rFonts w:hint="eastAsia"/>
+        </w:rPr>
+        <w:t>,</w:t>
+      </w:r>
+      <w:r>
+        <w:t>1</w:t>
+      </w:r>
+      <w:r>
+        <w:rPr>
+          <w:rFonts w:hint="eastAsia"/>
+        </w:rPr>
+        <w:t>,</w:t>
+      </w:r>
+      <w:r>
+        <w:t>3</w:t>
+      </w:r>
+    </w:p>
+    <w:p>
+      <w:pPr>
+        <w:ind w:left="840"/>
+      </w:pPr>
+    </w:p>
+    <w:p>
+      <w:pPr>
+        <w:ind w:left="840"/>
+      </w:pPr>
+      <w:r>
+        <w:rPr>
+          <w:rFonts w:hint="eastAsia"/>
+        </w:rPr>
+        <w:t>当一个异常发生的时候，可以迁移到更高一级的EL或者仍然保留当前EL</w:t>
+      </w:r>
+    </w:p>
+    <w:p>
+      <w:pPr>
+        <w:ind w:left="840"/>
+      </w:pPr>
+      <w:r>
+        <w:rPr>
+          <w:rFonts w:hint="eastAsia"/>
+        </w:rPr>
+        <w:t>从一个异常返回的时候，会返回更低一级或者当前EL</w:t>
+      </w:r>
+    </w:p>
+    <w:p>
+      <w:pPr>
+        <w:ind w:left="840"/>
+      </w:pPr>
+      <w:r>
+        <w:rPr>
+          <w:rFonts w:hint="eastAsia"/>
+        </w:rPr>
+        <w:t>可以称作target</w:t>
+      </w:r>
+      <w:r>
+        <w:t xml:space="preserve"> </w:t>
+      </w:r>
+      <w:r>
+        <w:rPr>
+          <w:rFonts w:hint="eastAsia"/>
+        </w:rPr>
+        <w:t>Exception</w:t>
+      </w:r>
+      <w:r>
+        <w:t xml:space="preserve"> </w:t>
+      </w:r>
+      <w:r>
+        <w:rPr>
+          <w:rFonts w:hint="eastAsia"/>
+        </w:rPr>
+        <w:t>level</w:t>
+      </w:r>
+    </w:p>
+    <w:p>
+      <w:pPr>
+        <w:ind w:left="840"/>
+      </w:pPr>
+      <w:r>
+        <w:rPr>
+          <w:rFonts w:hint="eastAsia"/>
+        </w:rPr>
+        <w:t>每个Exception类型要么隐含定义好的，要么使用系统寄存器定义的</w:t>
+      </w:r>
+    </w:p>
+    <w:p>
+      <w:pPr>
+        <w:ind w:left="840"/>
+      </w:pPr>
+    </w:p>
+    <w:p>
+      <w:pPr>
+        <w:ind w:left="840"/>
+      </w:pPr>
+      <w:r>
+        <w:rPr>
+          <w:rFonts w:hint="eastAsia"/>
+        </w:rPr>
+        <w:t>EL</w:t>
+      </w:r>
+      <w:r>
+        <w:t>0</w:t>
+      </w:r>
+      <w:r>
+        <w:rPr>
+          <w:rFonts w:hint="eastAsia"/>
+        </w:rPr>
+        <w:t>不能作为target</w:t>
+      </w:r>
+      <w:r>
+        <w:t xml:space="preserve"> </w:t>
+      </w:r>
+      <w:r>
+        <w:rPr>
+          <w:rFonts w:hint="eastAsia"/>
+        </w:rPr>
+        <w:t>Exception</w:t>
+      </w:r>
+      <w:r>
+        <w:t xml:space="preserve"> </w:t>
+      </w:r>
+      <w:r>
+        <w:rPr>
+          <w:rFonts w:hint="eastAsia"/>
+        </w:rPr>
+        <w:t>level</w:t>
+      </w:r>
+    </w:p>
+    <w:p>
+      <w:pPr>
+        <w:ind w:left="840"/>
+      </w:pPr>
+    </w:p>
+    <w:p>
+      <w:pPr>
+        <w:ind w:left="840"/>
+      </w:pPr>
+      <w:r>
+        <w:rPr>
+          <w:rFonts w:hint="eastAsia"/>
+        </w:rPr>
+        <w:t>可以访问的资源，一个是当前EL可以访问的，一个是更低的EL允许访问的，都可以访问到</w:t>
+      </w:r>
+    </w:p>
+    <w:p>
+      <w:pPr>
+        <w:ind w:left="840"/>
+      </w:pPr>
+      <w:r>
+        <w:rPr>
+          <w:rFonts w:hint="eastAsia"/>
+        </w:rPr>
+        <w:t>如果在EL</w:t>
+      </w:r>
+      <w:r>
+        <w:t>3</w:t>
+      </w:r>
+      <w:r>
+        <w:rPr>
+          <w:rFonts w:hint="eastAsia"/>
+        </w:rPr>
+        <w:t>，可以访问到所有资源。</w:t>
+      </w:r>
+    </w:p>
+    <w:p>
+      <w:pPr>
+        <w:ind w:left="840"/>
+        <w:rPr>
+          <w:rFonts w:hint="eastAsia"/>
+        </w:rPr>
+      </w:pPr>
+    </w:p>
+    <w:p>
+      <w:pPr>
+        <w:pStyle w:val="a1"/>
+        <w:numPr>
+          <w:ilvl w:val="2"/>
+          <w:numId w:val="11"/>
+        </w:numPr>
+      </w:pPr>
+      <w:r>
+        <w:rPr>
+          <w:rFonts w:hint="eastAsia"/>
+        </w:rPr>
+        <w:t>Exception</w:t>
+      </w:r>
+      <w:r>
+        <w:t xml:space="preserve"> </w:t>
+      </w:r>
+      <w:r>
+        <w:rPr>
+          <w:rFonts w:hint="eastAsia"/>
+        </w:rPr>
+        <w:t>terminology</w:t>
+      </w:r>
+    </w:p>
+    <w:p>
+      <w:pPr>
+        <w:ind w:left="840"/>
+      </w:pPr>
+    </w:p>
+    <w:p>
+      <w:pPr>
+        <w:ind w:left="840"/>
+      </w:pPr>
+      <w:r>
+        <w:rPr>
+          <w:rFonts w:hint="eastAsia"/>
+        </w:rPr>
+        <w:t>精确中断，除了</w:t>
+      </w:r>
+      <w:proofErr w:type="spellStart"/>
+      <w:r>
+        <w:rPr>
+          <w:rFonts w:hint="eastAsia"/>
+        </w:rPr>
+        <w:t>SError</w:t>
+      </w:r>
+      <w:proofErr w:type="spellEnd"/>
+      <w:r>
+        <w:rPr>
+          <w:rFonts w:hint="eastAsia"/>
+        </w:rPr>
+        <w:t>之外都应当是精确的中断</w:t>
+      </w:r>
+    </w:p>
+    <w:p>
+      <w:pPr>
+        <w:ind w:left="840"/>
+      </w:pPr>
+    </w:p>
+    <w:p>
+      <w:pPr>
+        <w:ind w:left="840"/>
+        <w:rPr>
+          <w:rFonts w:hint="eastAsia"/>
+        </w:rPr>
+      </w:pPr>
+      <w:r>
+        <w:rPr>
+          <w:rFonts w:hint="eastAsia"/>
+        </w:rPr>
+        <w:t>同步异常和异步异常</w:t>
+      </w:r>
+    </w:p>
+    <w:p>
+      <w:pPr>
+        <w:pStyle w:val="a1"/>
+        <w:numPr>
+          <w:ilvl w:val="2"/>
+          <w:numId w:val="11"/>
+        </w:numPr>
+      </w:pPr>
+      <w:r>
+        <w:rPr>
+          <w:rFonts w:hint="eastAsia"/>
+        </w:rPr>
+        <w:lastRenderedPageBreak/>
+        <w:t>Execution</w:t>
+      </w:r>
+      <w:r>
+        <w:t xml:space="preserve"> </w:t>
+      </w:r>
+      <w:r>
+        <w:rPr>
+          <w:rFonts w:hint="eastAsia"/>
+        </w:rPr>
+        <w:t>state</w:t>
+      </w:r>
+    </w:p>
+    <w:p>
+      <w:pPr>
+        <w:ind w:left="840"/>
+      </w:pPr>
+      <w:r>
+        <w:rPr>
+          <w:rFonts w:hint="eastAsia"/>
+        </w:rPr>
+        <w:t>只有AArch</w:t>
+      </w:r>
+      <w:r>
+        <w:t>64</w:t>
+      </w:r>
+      <w:r>
+        <w:rPr>
+          <w:rFonts w:hint="eastAsia"/>
+        </w:rPr>
+        <w:t>和AArch</w:t>
+      </w:r>
+      <w:r>
+        <w:t>32</w:t>
+      </w:r>
+    </w:p>
+    <w:p>
+      <w:pPr>
+        <w:ind w:left="840"/>
+      </w:pPr>
+      <w:r>
+        <w:rPr>
+          <w:rFonts w:hint="eastAsia"/>
+        </w:rPr>
+        <w:t>一个PE只有reset或者切换Exception</w:t>
+      </w:r>
+      <w:r>
+        <w:t xml:space="preserve"> </w:t>
+      </w:r>
+      <w:r>
+        <w:rPr>
+          <w:rFonts w:hint="eastAsia"/>
+        </w:rPr>
+        <w:t>Level的时候才改变Execution</w:t>
+      </w:r>
+      <w:r>
+        <w:t xml:space="preserve"> </w:t>
+      </w:r>
+      <w:r>
+        <w:rPr>
+          <w:rFonts w:hint="eastAsia"/>
+        </w:rPr>
+        <w:t>state</w:t>
+      </w:r>
+    </w:p>
+    <w:p>
+      <w:pPr>
+        <w:ind w:left="840"/>
+        <w:rPr>
+          <w:rFonts w:hint="eastAsia"/>
+        </w:rPr>
+      </w:pPr>
+    </w:p>
     <w:p/>
+    <w:p>
+      <w:pPr>
+        <w:pStyle w:val="a1"/>
+        <w:numPr>
+          <w:ilvl w:val="2"/>
+          <w:numId w:val="11"/>
+        </w:numPr>
+      </w:pPr>
+      <w:r>
+        <w:t xml:space="preserve">Security </w:t>
+      </w:r>
+      <w:r>
+        <w:rPr>
+          <w:rFonts w:hint="eastAsia"/>
+        </w:rPr>
+        <w:t>state</w:t>
+      </w:r>
+    </w:p>
+    <w:p>
+      <w:pPr>
+        <w:ind w:left="840"/>
+      </w:pPr>
+      <w:bookmarkStart w:id="6" w:name="_Hlk154586482"/>
+      <w:r>
+        <w:rPr>
+          <w:rFonts w:hint="eastAsia"/>
+        </w:rPr>
+        <w:t>Security</w:t>
+      </w:r>
+      <w:r>
+        <w:t xml:space="preserve"> </w:t>
+      </w:r>
+      <w:bookmarkEnd w:id="6"/>
+      <w:r>
+        <w:rPr>
+          <w:rFonts w:hint="eastAsia"/>
+        </w:rPr>
+        <w:t>state</w:t>
+      </w:r>
+    </w:p>
+    <w:p>
+      <w:pPr>
+        <w:ind w:left="840"/>
+      </w:pPr>
+      <w:r>
+        <w:rPr>
+          <w:rFonts w:hint="eastAsia"/>
+        </w:rPr>
+        <w:t>EL</w:t>
+      </w:r>
+      <w:r>
+        <w:t>3</w:t>
+      </w:r>
+      <w:r>
+        <w:rPr>
+          <w:rFonts w:hint="eastAsia"/>
+        </w:rPr>
+        <w:t>一定是在security的，但是剩下EL</w:t>
+      </w:r>
+      <w:r>
+        <w:t>0-2</w:t>
+      </w:r>
+      <w:r>
+        <w:rPr>
+          <w:rFonts w:hint="eastAsia"/>
+        </w:rPr>
+        <w:t>都有non-security和security区别</w:t>
+      </w:r>
+    </w:p>
+    <w:p>
+      <w:pPr>
+        <w:ind w:left="840"/>
+      </w:pPr>
+    </w:p>
+    <w:p>
+      <w:pPr>
+        <w:ind w:left="840"/>
+        <w:rPr>
+          <w:rFonts w:hint="eastAsia"/>
+        </w:rPr>
+      </w:pPr>
+    </w:p>
+    <w:p>
+      <w:pPr>
+        <w:pStyle w:val="a1"/>
+        <w:numPr>
+          <w:ilvl w:val="2"/>
+          <w:numId w:val="11"/>
+        </w:numPr>
+      </w:pPr>
+      <w:r>
+        <w:rPr>
+          <w:rFonts w:hint="eastAsia"/>
+        </w:rPr>
+        <w:t>Virtualization</w:t>
+      </w:r>
+    </w:p>
+    <w:p>
+      <w:pPr>
+        <w:ind w:left="840"/>
+      </w:pPr>
+      <w:r>
+        <w:rPr>
+          <w:rFonts w:hint="eastAsia"/>
+        </w:rPr>
+        <w:t>在某些系统下，guest</w:t>
+      </w:r>
+      <w:r>
+        <w:t xml:space="preserve"> </w:t>
+      </w:r>
+      <w:proofErr w:type="spellStart"/>
+      <w:r>
+        <w:rPr>
+          <w:rFonts w:hint="eastAsia"/>
+        </w:rPr>
+        <w:t>os</w:t>
+      </w:r>
+      <w:proofErr w:type="spellEnd"/>
+      <w:r>
+        <w:rPr>
+          <w:rFonts w:hint="eastAsia"/>
+        </w:rPr>
+        <w:t>不能意识到</w:t>
+      </w:r>
+      <w:proofErr w:type="gramStart"/>
+      <w:r>
+        <w:rPr>
+          <w:rFonts w:hint="eastAsia"/>
+        </w:rPr>
+        <w:t>他运行</w:t>
+      </w:r>
+      <w:proofErr w:type="gramEnd"/>
+      <w:r>
+        <w:rPr>
+          <w:rFonts w:hint="eastAsia"/>
+        </w:rPr>
+        <w:t>在虚拟机，有些，则可以意识到，而AArch6</w:t>
+      </w:r>
+      <w:r>
+        <w:t>4</w:t>
+      </w:r>
+      <w:r>
+        <w:rPr>
+          <w:rFonts w:hint="eastAsia"/>
+        </w:rPr>
+        <w:t>支持这两者。</w:t>
+      </w:r>
+    </w:p>
+    <w:p>
+      <w:pPr>
+        <w:ind w:left="840"/>
+      </w:pPr>
+    </w:p>
+    <w:p>
+      <w:pPr>
+        <w:ind w:left="840"/>
+      </w:pPr>
+      <w:r>
+        <w:rPr>
+          <w:rFonts w:hint="eastAsia"/>
+        </w:rPr>
+        <w:t>给每个virtual</w:t>
+      </w:r>
+      <w:r>
+        <w:t xml:space="preserve"> </w:t>
+      </w:r>
+      <w:r>
+        <w:rPr>
+          <w:rFonts w:hint="eastAsia"/>
+        </w:rPr>
+        <w:t>machine加了一个virtual</w:t>
+      </w:r>
+      <w:r>
+        <w:t xml:space="preserve"> </w:t>
+      </w:r>
+      <w:r>
+        <w:rPr>
+          <w:rFonts w:hint="eastAsia"/>
+        </w:rPr>
+        <w:t>machine</w:t>
+      </w:r>
+      <w:r>
+        <w:t xml:space="preserve"> </w:t>
+      </w:r>
+      <w:r>
+        <w:rPr>
+          <w:rFonts w:hint="eastAsia"/>
+        </w:rPr>
+        <w:t>identifier（VMID）</w:t>
+      </w:r>
+    </w:p>
+    <w:p>
+      <w:pPr>
+        <w:ind w:left="840"/>
+      </w:pPr>
+    </w:p>
+    <w:p>
+      <w:pPr>
+        <w:ind w:left="840"/>
+      </w:pPr>
+      <w:r>
+        <w:rPr>
+          <w:rFonts w:hint="eastAsia"/>
+        </w:rPr>
+        <w:t>EL</w:t>
+      </w:r>
+      <w:r>
+        <w:t>2</w:t>
+      </w:r>
+    </w:p>
+    <w:p>
+      <w:pPr>
+        <w:ind w:left="840"/>
+      </w:pPr>
+      <w:r>
+        <w:rPr>
+          <w:rFonts w:hint="eastAsia"/>
+        </w:rPr>
+        <w:t>为少量标识寄存器提供虚拟值</w:t>
+      </w:r>
+    </w:p>
+    <w:p>
+      <w:pPr>
+        <w:ind w:left="840"/>
+      </w:pPr>
+      <w:r>
+        <w:rPr>
+          <w:rFonts w:hint="eastAsia"/>
+        </w:rPr>
+        <w:t>捕获各种操作，然后生成一个异常</w:t>
+      </w:r>
+    </w:p>
+    <w:p>
+      <w:pPr>
+        <w:ind w:left="840"/>
+      </w:pPr>
+      <w:r>
+        <w:rPr>
+          <w:rFonts w:hint="eastAsia"/>
+        </w:rPr>
+        <w:t>将中断路由到</w:t>
+      </w:r>
+    </w:p>
+    <w:p>
+      <w:pPr>
+        <w:ind w:left="840"/>
+      </w:pPr>
+      <w:r>
+        <w:tab/>
+      </w:r>
+      <w:r>
+        <w:rPr>
+          <w:rFonts w:hint="eastAsia"/>
+        </w:rPr>
+        <w:t>当前Guest</w:t>
+      </w:r>
+      <w:r>
+        <w:t xml:space="preserve"> </w:t>
+      </w:r>
+      <w:r>
+        <w:rPr>
+          <w:rFonts w:hint="eastAsia"/>
+        </w:rPr>
+        <w:t>OS</w:t>
+      </w:r>
+    </w:p>
+    <w:p>
+      <w:pPr>
+        <w:ind w:left="840"/>
+      </w:pPr>
+      <w:r>
+        <w:tab/>
+      </w:r>
+      <w:commentRangeStart w:id="7"/>
+      <w:r>
+        <w:rPr>
+          <w:rFonts w:hint="eastAsia"/>
+        </w:rPr>
+        <w:t>当前未运行的Guest</w:t>
+      </w:r>
+      <w:r>
+        <w:t xml:space="preserve"> </w:t>
+      </w:r>
+      <w:r>
+        <w:rPr>
+          <w:rFonts w:hint="eastAsia"/>
+        </w:rPr>
+        <w:t>OS</w:t>
+      </w:r>
+      <w:commentRangeEnd w:id="7"/>
+      <w:r>
+        <w:rPr>
+          <w:rStyle w:val="a9"/>
+        </w:rPr>
+        <w:commentReference w:id="7"/>
+      </w:r>
+    </w:p>
+    <w:p>
+      <w:pPr>
+        <w:ind w:left="840"/>
+      </w:pPr>
+      <w:r>
+        <w:tab/>
+      </w:r>
+      <w:r>
+        <w:rPr>
+          <w:rFonts w:hint="eastAsia"/>
+        </w:rPr>
+        <w:t>虚拟机管理程序</w:t>
+      </w:r>
+    </w:p>
+    <w:p>
+      <w:pPr>
+        <w:ind w:left="840"/>
+      </w:pPr>
+    </w:p>
+    <w:p>
+      <w:pPr>
+        <w:ind w:left="840"/>
+      </w:pPr>
+      <w:r>
+        <w:rPr>
+          <w:rFonts w:hint="eastAsia"/>
+        </w:rPr>
+        <w:t>Armv</w:t>
+      </w:r>
+      <w:r>
+        <w:t>8.1</w:t>
+      </w:r>
+      <w:r>
+        <w:rPr>
+          <w:rFonts w:hint="eastAsia"/>
+        </w:rPr>
+        <w:t>引入了Virtualization</w:t>
+      </w:r>
+      <w:r>
+        <w:t xml:space="preserve"> </w:t>
+      </w:r>
+      <w:r>
+        <w:rPr>
+          <w:rFonts w:hint="eastAsia"/>
+        </w:rPr>
+        <w:t>Host</w:t>
+      </w:r>
+      <w:r>
+        <w:t xml:space="preserve"> </w:t>
+      </w:r>
+      <w:r>
+        <w:rPr>
+          <w:rFonts w:hint="eastAsia"/>
+        </w:rPr>
+        <w:t>Extensions（VHE）</w:t>
+      </w:r>
+      <w:r>
+        <w:rPr>
+          <w:rFonts w:hint="eastAsia"/>
+        </w:rPr>
+        <w:t>来支持type</w:t>
+      </w:r>
+      <w:r>
+        <w:t>2</w:t>
+      </w:r>
+      <w:r>
+        <w:rPr>
+          <w:rFonts w:hint="eastAsia"/>
+        </w:rPr>
+        <w:t>的虚拟机</w:t>
+      </w:r>
+    </w:p>
+    <w:p>
+      <w:pPr>
+        <w:ind w:left="840"/>
+      </w:pPr>
+      <w:r>
+        <w:rPr>
+          <w:rFonts w:hint="eastAsia"/>
+        </w:rPr>
+        <w:t>EL</w:t>
+      </w:r>
+      <w:r>
+        <w:t>2</w:t>
+      </w:r>
+      <w:r>
+        <w:rPr>
+          <w:rFonts w:hint="eastAsia"/>
+        </w:rPr>
+        <w:t>包括一个独立的translation</w:t>
+      </w:r>
+      <w:r>
+        <w:t xml:space="preserve"> </w:t>
+      </w:r>
+      <w:r>
+        <w:rPr>
+          <w:rFonts w:hint="eastAsia"/>
+        </w:rPr>
+        <w:t>regime</w:t>
+      </w:r>
+    </w:p>
+    <w:p>
+      <w:pPr>
+        <w:ind w:left="840"/>
+      </w:pPr>
+      <w:r>
+        <w:t>S</w:t>
+      </w:r>
+      <w:r>
+        <w:rPr>
+          <w:rFonts w:hint="eastAsia"/>
+        </w:rPr>
+        <w:t>tage</w:t>
+      </w:r>
+      <w:r>
+        <w:t xml:space="preserve"> 1 </w:t>
+      </w:r>
+      <w:r>
+        <w:rPr>
+          <w:rFonts w:hint="eastAsia"/>
+        </w:rPr>
+        <w:t>从Virtual</w:t>
+      </w:r>
+      <w:r>
+        <w:t xml:space="preserve"> </w:t>
+      </w:r>
+      <w:r>
+        <w:rPr>
+          <w:rFonts w:hint="eastAsia"/>
+        </w:rPr>
+        <w:t>address（VA）到 intermediate</w:t>
+      </w:r>
+      <w:r>
+        <w:t xml:space="preserve"> </w:t>
+      </w:r>
+      <w:r>
+        <w:rPr>
+          <w:rFonts w:hint="eastAsia"/>
+        </w:rPr>
+        <w:t>physical</w:t>
+      </w:r>
+      <w:r>
+        <w:t xml:space="preserve"> </w:t>
+      </w:r>
+      <w:r>
+        <w:rPr>
+          <w:rFonts w:hint="eastAsia"/>
+        </w:rPr>
+        <w:t>address（IPA），在EL</w:t>
+      </w:r>
+      <w:r>
+        <w:t>1</w:t>
+      </w:r>
+      <w:r>
+        <w:rPr>
+          <w:rFonts w:hint="eastAsia"/>
+        </w:rPr>
+        <w:t>进行管理，也就是guest</w:t>
+      </w:r>
+      <w:r>
+        <w:t xml:space="preserve"> </w:t>
+      </w:r>
+      <w:r>
+        <w:rPr>
+          <w:rFonts w:hint="eastAsia"/>
+        </w:rPr>
+        <w:t>OS做的事情，并且guest</w:t>
+      </w:r>
+      <w:r>
+        <w:t xml:space="preserve"> </w:t>
+      </w:r>
+      <w:r>
+        <w:rPr>
+          <w:rFonts w:hint="eastAsia"/>
+        </w:rPr>
+        <w:t>OS认为这就是物理地址</w:t>
+      </w:r>
+    </w:p>
+    <w:p>
+      <w:pPr>
+        <w:ind w:left="840"/>
+      </w:pPr>
+      <w:r>
+        <w:t>S</w:t>
+      </w:r>
+      <w:r>
+        <w:rPr>
+          <w:rFonts w:hint="eastAsia"/>
+        </w:rPr>
+        <w:t>tage</w:t>
+      </w:r>
+      <w:r>
+        <w:t xml:space="preserve"> 2 </w:t>
+      </w:r>
+      <w:r>
+        <w:rPr>
+          <w:rFonts w:hint="eastAsia"/>
+        </w:rPr>
+        <w:t>从IPA到PA，用EL</w:t>
+      </w:r>
+      <w:r>
+        <w:t>2</w:t>
+      </w:r>
+      <w:r>
+        <w:rPr>
+          <w:rFonts w:hint="eastAsia"/>
+        </w:rPr>
+        <w:t>进行管理，guest</w:t>
+      </w:r>
+      <w:r>
+        <w:t xml:space="preserve"> </w:t>
+      </w:r>
+      <w:r>
+        <w:rPr>
+          <w:rFonts w:hint="eastAsia"/>
+        </w:rPr>
+        <w:t>OS意识不到这些</w:t>
+      </w:r>
+    </w:p>
+    <w:p>
+      <w:pPr>
+        <w:ind w:left="840"/>
+      </w:pPr>
+    </w:p>
+    <w:p>
+      <w:pPr>
+        <w:ind w:left="840"/>
+      </w:pPr>
+    </w:p>
+    <w:p>
+      <w:pPr>
+        <w:ind w:left="840"/>
+      </w:pPr>
+      <w:r>
+        <w:rPr>
+          <w:rFonts w:hint="eastAsia"/>
+        </w:rPr>
+        <w:t>EL</w:t>
+      </w:r>
+      <w:r>
+        <w:t>2</w:t>
+      </w:r>
+      <w:r>
+        <w:rPr>
+          <w:rFonts w:hint="eastAsia"/>
+        </w:rPr>
+        <w:t>下的Exception</w:t>
+      </w:r>
+      <w:r>
+        <w:t xml:space="preserve"> </w:t>
+      </w:r>
+      <w:r>
+        <w:rPr>
+          <w:rFonts w:hint="eastAsia"/>
+        </w:rPr>
+        <w:t>model</w:t>
+      </w:r>
+    </w:p>
+    <w:p>
+      <w:pPr>
+        <w:ind w:left="840"/>
+      </w:pPr>
+      <w:r>
+        <w:tab/>
+      </w:r>
+      <w:r>
+        <w:rPr>
+          <w:rFonts w:hint="eastAsia"/>
+        </w:rPr>
+        <w:t>包括HVC</w:t>
+      </w:r>
+    </w:p>
+    <w:p>
+      <w:pPr>
+        <w:ind w:left="840"/>
+      </w:pPr>
+      <w:r>
+        <w:tab/>
+        <w:t>T</w:t>
+      </w:r>
+      <w:r>
+        <w:rPr>
+          <w:rFonts w:hint="eastAsia"/>
+        </w:rPr>
+        <w:t>raps</w:t>
+      </w:r>
+      <w:r>
+        <w:t xml:space="preserve"> </w:t>
+      </w:r>
+      <w:r>
+        <w:rPr>
+          <w:rFonts w:hint="eastAsia"/>
+        </w:rPr>
+        <w:t>to</w:t>
+      </w:r>
+      <w:r>
+        <w:t xml:space="preserve"> </w:t>
+      </w:r>
+      <w:r>
+        <w:rPr>
+          <w:rFonts w:hint="eastAsia"/>
+        </w:rPr>
+        <w:t>EL</w:t>
+      </w:r>
+      <w:r>
+        <w:t>2</w:t>
+      </w:r>
+    </w:p>
+    <w:p>
+      <w:pPr>
+        <w:ind w:left="840"/>
+      </w:pPr>
+      <w:r>
+        <w:tab/>
+      </w:r>
+      <w:r>
+        <w:rPr>
+          <w:rFonts w:hint="eastAsia"/>
+        </w:rPr>
+        <w:t>虚拟化的中断</w:t>
+      </w:r>
+    </w:p>
+    <w:p>
+      <w:pPr>
+        <w:ind w:left="840"/>
+      </w:pPr>
+      <w:r>
+        <w:tab/>
+      </w:r>
+      <w:r>
+        <w:tab/>
+      </w:r>
+      <w:r>
+        <w:rPr>
+          <w:rFonts w:hint="eastAsia"/>
+        </w:rPr>
+        <w:t>Virtual</w:t>
+      </w:r>
+      <w:r>
+        <w:t xml:space="preserve"> </w:t>
+      </w:r>
+      <w:proofErr w:type="spellStart"/>
+      <w:r>
+        <w:rPr>
+          <w:rFonts w:hint="eastAsia"/>
+        </w:rPr>
+        <w:t>SError</w:t>
+      </w:r>
+      <w:proofErr w:type="spellEnd"/>
+    </w:p>
+    <w:p>
+      <w:pPr>
+        <w:ind w:left="840"/>
+      </w:pPr>
+      <w:r>
+        <w:tab/>
+      </w:r>
+      <w:r>
+        <w:tab/>
+      </w:r>
+      <w:r>
+        <w:rPr>
+          <w:rFonts w:hint="eastAsia"/>
+        </w:rPr>
+        <w:t>Virtual</w:t>
+      </w:r>
+      <w:r>
+        <w:t xml:space="preserve"> </w:t>
+      </w:r>
+      <w:r>
+        <w:rPr>
+          <w:rFonts w:hint="eastAsia"/>
+        </w:rPr>
+        <w:t>IRQ</w:t>
+      </w:r>
+    </w:p>
+    <w:p>
+      <w:pPr>
+        <w:ind w:left="840"/>
+      </w:pPr>
+      <w:r>
+        <w:lastRenderedPageBreak/>
+        <w:tab/>
+      </w:r>
+      <w:r>
+        <w:tab/>
+      </w:r>
+      <w:r>
+        <w:rPr>
+          <w:rFonts w:hint="eastAsia"/>
+        </w:rPr>
+        <w:t>Virtual</w:t>
+      </w:r>
+      <w:r>
+        <w:t xml:space="preserve"> </w:t>
+      </w:r>
+      <w:r>
+        <w:rPr>
+          <w:rFonts w:hint="eastAsia"/>
+        </w:rPr>
+        <w:t>FIQ</w:t>
+      </w:r>
+    </w:p>
+    <w:p>
+      <w:pPr>
+        <w:ind w:left="840"/>
+        <w:rPr>
+          <w:rFonts w:hint="eastAsia"/>
+        </w:rPr>
+      </w:pPr>
+    </w:p>
+    <w:p/>
+    <w:p/>
+    <w:p/>
+    <w:p/>
+    <w:p/>
+    <w:p/>
+    <w:p>
+      <w:pPr>
+        <w:rPr>
+          <w:rFonts w:hint="eastAsia"/>
+        </w:rPr>
+      </w:pPr>
+    </w:p>
     <w:sectPr>
       <w:pgSz w:w="11906" w:h="16838"/>
       <w:pgMar w:top="1440" w:right="1800" w:bottom="1440" w:left="1800" w:header="851" w:footer="992" w:gutter="0"/>
@@ -3195,6 +4542,22 @@
       </w:r>
     </w:p>
   </w:comment>
+  <w:comment w:id="7" w:author="Zhu Yi" w:date="2023-12-29T10:06:00Z" w:initials="ZY">
+    <w:p>
+      <w:pPr>
+        <w:pStyle w:val="aa"/>
+      </w:pPr>
+      <w:r>
+        <w:rPr>
+          <w:rStyle w:val="a9"/>
+        </w:rPr>
+        <w:annotationRef/>
+      </w:r>
+      <w:r>
+        <w:t>如果这样可以的话，那么当前按照arceos的设计，为什么不能直接在arceos里面运行两个虚拟机，一个运行arceos一个运行linux，然后直接把异常路由过去？</w:t>
+      </w:r>
+    </w:p>
+  </w:comment>
 </w:comments>
 </file>
 
@@ -3206,14 +4569,16 @@
   <w15:commentEx w15:paraId="141D6A06" w15:done="0"/>
   <w15:commentEx w15:paraId="50510586" w15:done="0"/>
   <w15:commentEx w15:paraId="390EF233" w15:done="0"/>
+  <w15:commentEx w15:paraId="5CCBB1A8" w15:done="0"/>
 </w15:commentsEx>
 </file>
 
 <file path=word/commentsExtensible.xml><?xml version="1.0" encoding="utf-8"?>
-<w16cex:commentsExtensible xmlns:wpc="http://schemas.microsoft.com/office/word/2010/wordprocessingCanvas" xmlns:cx="http://schemas.microsoft.com/office/drawing/2014/chartex" xmlns:cx1="http://schemas.microsoft.com/office/drawing/2015/9/8/chartex" xmlns:cx2="http://schemas.microsoft.com/office/drawing/2015/10/21/chartex" xmlns:cx3="http://schemas.microsoft.com/office/drawing/2016/5/9/chartex" xmlns:cx4="http://schemas.microsoft.com/office/drawing/2016/5/10/chartex" xmlns:cx5="http://schemas.microsoft.com/office/drawing/2016/5/11/chartex" xmlns:cx6="http://schemas.microsoft.com/office/drawing/2016/5/12/chartex" xmlns:cx7="http://schemas.microsoft.com/office/drawing/2016/5/13/chartex" xmlns:cx8="http://schemas.microsoft.com/office/drawing/2016/5/14/chartex" xmlns:mc="http://schemas.openxmlformats.org/markup-compatibility/2006" xmlns:aink="http://schemas.microsoft.com/office/drawing/2016/ink" xmlns:am3d="http://schemas.microsoft.com/office/drawing/2017/model3d" xmlns:o="urn:schemas-microsoft-com:office:office" xmlns:oel="http://schemas.microsoft.com/office/2019/extlst" xmlns:r="http://schemas.openxmlformats.org/officeDocument/2006/relationships" xmlns:m="http://schemas.openxmlformats.org/officeDocument/2006/math" xmlns:v="urn:schemas-microsoft-com:vml" xmlns:wp14="http://schemas.microsoft.com/office/word/2010/wordprocessingDrawing" xmlns:wp="http://schemas.openxmlformats.org/drawingml/2006/wordprocessingDrawing" xmlns:w10="urn:schemas-microsoft-com:office:word" xmlns:w="http://schemas.openxmlformats.org/wordprocessingml/2006/main" xmlns:w14="http://schemas.microsoft.com/office/word/2010/wordml" xmlns:w15="http://schemas.microsoft.com/office/word/2012/wordml" xmlns:w16cex="http://schemas.microsoft.com/office/word/2018/wordml/cex" xmlns:w16cid="http://schemas.microsoft.com/office/word/2016/wordml/cid" xmlns:w16="http://schemas.microsoft.com/office/word/2018/wordml" xmlns:w16sdtdh="http://schemas.microsoft.com/office/word/2020/wordml/sdtdatahash" xmlns:w16se="http://schemas.microsoft.com/office/word/2015/wordml/symex" xmlns:wpg="http://schemas.microsoft.com/office/word/2010/wordprocessingGroup" xmlns:wpi="http://schemas.microsoft.com/office/word/2010/wordprocessingInk" xmlns:wne="http://schemas.microsoft.com/office/word/2006/wordml" xmlns:wps="http://schemas.microsoft.com/office/word/2010/wordprocessingShape" mc:Ignorable="w14 w15 w16se w16cid w16 w16cex w16sdtdh wp14">
+<w16cex:commentsExtensible xmlns:wpc="http://schemas.microsoft.com/office/word/2010/wordprocessingCanvas" xmlns:cx="http://schemas.microsoft.com/office/drawing/2014/chartex" xmlns:cx1="http://schemas.microsoft.com/office/drawing/2015/9/8/chartex" xmlns:cx2="http://schemas.microsoft.com/office/drawing/2015/10/21/chartex" xmlns:cx3="http://schemas.microsoft.com/office/drawing/2016/5/9/chartex" xmlns:cx4="http://schemas.microsoft.com/office/drawing/2016/5/10/chartex" xmlns:cx5="http://schemas.microsoft.com/office/drawing/2016/5/11/chartex" xmlns:cx6="http://schemas.microsoft.com/office/drawing/2016/5/12/chartex" xmlns:cx7="http://schemas.microsoft.com/office/drawing/2016/5/13/chartex" xmlns:cx8="http://schemas.microsoft.com/office/drawing/2016/5/14/chartex" xmlns:cr="http://schemas.microsoft.com/office/comments/2020/reactions" xmlns:mc="http://schemas.openxmlformats.org/markup-compatibility/2006" xmlns:aink="http://schemas.microsoft.com/office/drawing/2016/ink" xmlns:am3d="http://schemas.microsoft.com/office/drawing/2017/model3d" xmlns:o="urn:schemas-microsoft-com:office:office" xmlns:oel="http://schemas.microsoft.com/office/2019/extlst" xmlns:r="http://schemas.openxmlformats.org/officeDocument/2006/relationships" xmlns:m="http://schemas.openxmlformats.org/officeDocument/2006/math" xmlns:v="urn:schemas-microsoft-com:vml" xmlns:wp14="http://schemas.microsoft.com/office/word/2010/wordprocessingDrawing" xmlns:wp="http://schemas.openxmlformats.org/drawingml/2006/wordprocessingDrawing" xmlns:w10="urn:schemas-microsoft-com:office:word" xmlns:w="http://schemas.openxmlformats.org/wordprocessingml/2006/main" xmlns:w14="http://schemas.microsoft.com/office/word/2010/wordml" xmlns:w15="http://schemas.microsoft.com/office/word/2012/wordml" xmlns:w16cex="http://schemas.microsoft.com/office/word/2018/wordml/cex" xmlns:w16cid="http://schemas.microsoft.com/office/word/2016/wordml/cid" xmlns:w16="http://schemas.microsoft.com/office/word/2018/wordml" xmlns:w16sdtdh="http://schemas.microsoft.com/office/word/2020/wordml/sdtdatahash" xmlns:w16se="http://schemas.microsoft.com/office/word/2015/wordml/symex" xmlns:wpg="http://schemas.microsoft.com/office/word/2010/wordprocessingGroup" xmlns:wpi="http://schemas.microsoft.com/office/word/2010/wordprocessingInk" xmlns:wne="http://schemas.microsoft.com/office/word/2006/wordml" xmlns:wps="http://schemas.microsoft.com/office/word/2010/wordprocessingShape" mc:Ignorable="w14 w15 w16se w16cid w16 w16cex w16sdtdh cr wp14">
   <w16cex:commentExtensible w16cex:durableId="2841632A" w16cex:dateUtc="2023-06-24T04:42:00Z"/>
   <w16cex:commentExtensible w16cex:durableId="28417644" w16cex:dateUtc="2023-06-24T06:03:00Z"/>
   <w16cex:commentExtensible w16cex:durableId="28419209" w16cex:dateUtc="2023-06-24T08:02:00Z"/>
+  <w16cex:commentExtensible w16cex:durableId="64B2DF25" w16cex:dateUtc="2023-12-29T02:06:00Z"/>
 </w16cex:commentsExtensible>
 </file>
 
@@ -3225,6 +4590,7 @@
   <w16cid:commentId w16cid:paraId="141D6A06" w16cid:durableId="2841632A"/>
   <w16cid:commentId w16cid:paraId="50510586" w16cid:durableId="28417644"/>
   <w16cid:commentId w16cid:paraId="390EF233" w16cid:durableId="28419209"/>
+  <w16cid:commentId w16cid:paraId="5CCBB1A8" w16cid:durableId="64B2DF25"/>
 </w16cid:commentsIds>
 </file>
 
@@ -3752,6 +5118,135 @@
     <w:abstractNumId w:val="0"/>
   </w:num>
   <w:num w:numId="10" w16cid:durableId="1337727798">
+    <w:abstractNumId w:val="0"/>
+  </w:num>
+  <w:num w:numId="11" w16cid:durableId="1642072638">
+    <w:abstractNumId w:val="0"/>
+    <w:lvlOverride w:ilvl="0">
+      <w:startOverride w:val="1"/>
+    </w:lvlOverride>
+    <w:lvlOverride w:ilvl="1">
+      <w:startOverride w:val="1"/>
+    </w:lvlOverride>
+    <w:lvlOverride w:ilvl="2">
+      <w:startOverride w:val="1"/>
+    </w:lvlOverride>
+    <w:lvlOverride w:ilvl="3">
+      <w:startOverride w:val="1"/>
+    </w:lvlOverride>
+    <w:lvlOverride w:ilvl="4">
+      <w:startOverride w:val="1"/>
+    </w:lvlOverride>
+    <w:lvlOverride w:ilvl="5">
+      <w:startOverride w:val="1"/>
+    </w:lvlOverride>
+    <w:lvlOverride w:ilvl="6">
+      <w:startOverride w:val="1"/>
+    </w:lvlOverride>
+    <w:lvlOverride w:ilvl="7">
+      <w:startOverride w:val="1"/>
+    </w:lvlOverride>
+    <w:lvlOverride w:ilvl="8">
+      <w:startOverride w:val="1"/>
+    </w:lvlOverride>
+  </w:num>
+  <w:num w:numId="12" w16cid:durableId="700083436">
+    <w:abstractNumId w:val="0"/>
+    <w:lvlOverride w:ilvl="0">
+      <w:startOverride w:val="1"/>
+    </w:lvlOverride>
+    <w:lvlOverride w:ilvl="1">
+      <w:startOverride w:val="1"/>
+    </w:lvlOverride>
+    <w:lvlOverride w:ilvl="2">
+      <w:startOverride w:val="1"/>
+    </w:lvlOverride>
+    <w:lvlOverride w:ilvl="3">
+      <w:startOverride w:val="1"/>
+    </w:lvlOverride>
+    <w:lvlOverride w:ilvl="4">
+      <w:startOverride w:val="1"/>
+    </w:lvlOverride>
+    <w:lvlOverride w:ilvl="5">
+      <w:startOverride w:val="1"/>
+    </w:lvlOverride>
+    <w:lvlOverride w:ilvl="6">
+      <w:startOverride w:val="1"/>
+    </w:lvlOverride>
+    <w:lvlOverride w:ilvl="7">
+      <w:startOverride w:val="1"/>
+    </w:lvlOverride>
+    <w:lvlOverride w:ilvl="8">
+      <w:startOverride w:val="1"/>
+    </w:lvlOverride>
+  </w:num>
+  <w:num w:numId="13" w16cid:durableId="1524587498">
+    <w:abstractNumId w:val="0"/>
+  </w:num>
+  <w:num w:numId="14" w16cid:durableId="2003502576">
+    <w:abstractNumId w:val="0"/>
+    <w:lvlOverride w:ilvl="0">
+      <w:startOverride w:val="1"/>
+    </w:lvlOverride>
+    <w:lvlOverride w:ilvl="1">
+      <w:startOverride w:val="1"/>
+    </w:lvlOverride>
+    <w:lvlOverride w:ilvl="2">
+      <w:startOverride w:val="1"/>
+    </w:lvlOverride>
+    <w:lvlOverride w:ilvl="3">
+      <w:startOverride w:val="1"/>
+    </w:lvlOverride>
+    <w:lvlOverride w:ilvl="4">
+      <w:startOverride w:val="1"/>
+    </w:lvlOverride>
+    <w:lvlOverride w:ilvl="5">
+      <w:startOverride w:val="1"/>
+    </w:lvlOverride>
+    <w:lvlOverride w:ilvl="6">
+      <w:startOverride w:val="1"/>
+    </w:lvlOverride>
+    <w:lvlOverride w:ilvl="7">
+      <w:startOverride w:val="1"/>
+    </w:lvlOverride>
+    <w:lvlOverride w:ilvl="8">
+      <w:startOverride w:val="1"/>
+    </w:lvlOverride>
+  </w:num>
+  <w:num w:numId="15" w16cid:durableId="130248416">
+    <w:abstractNumId w:val="0"/>
+  </w:num>
+  <w:num w:numId="16" w16cid:durableId="1505510902">
+    <w:abstractNumId w:val="0"/>
+    <w:lvlOverride w:ilvl="0">
+      <w:startOverride w:val="1"/>
+    </w:lvlOverride>
+    <w:lvlOverride w:ilvl="1">
+      <w:startOverride w:val="1"/>
+    </w:lvlOverride>
+    <w:lvlOverride w:ilvl="2">
+      <w:startOverride w:val="1"/>
+    </w:lvlOverride>
+    <w:lvlOverride w:ilvl="3">
+      <w:startOverride w:val="1"/>
+    </w:lvlOverride>
+    <w:lvlOverride w:ilvl="4">
+      <w:startOverride w:val="1"/>
+    </w:lvlOverride>
+    <w:lvlOverride w:ilvl="5">
+      <w:startOverride w:val="1"/>
+    </w:lvlOverride>
+    <w:lvlOverride w:ilvl="6">
+      <w:startOverride w:val="1"/>
+    </w:lvlOverride>
+    <w:lvlOverride w:ilvl="7">
+      <w:startOverride w:val="1"/>
+    </w:lvlOverride>
+    <w:lvlOverride w:ilvl="8">
+      <w:startOverride w:val="1"/>
+    </w:lvlOverride>
+  </w:num>
+  <w:num w:numId="17" w16cid:durableId="1635790849">
     <w:abstractNumId w:val="0"/>
   </w:num>
 </w:numbering>
